--- a/FinalReport.docx
+++ b/FinalReport.docx
@@ -468,7 +468,7 @@
           <w:szCs w:val="28"/>
           <w:rtl w:val="0"/>
         </w:rPr>
-        <w:t xml:space="preserve">REVISION – </w:t>
+        <w:t xml:space="preserve">REVISION – Final</w:t>
       </w:r>
     </w:p>
     <w:p>
@@ -494,7 +494,7 @@
           <w:szCs w:val="28"/>
           <w:rtl w:val="0"/>
         </w:rPr>
-        <w:t xml:space="preserve">4 December 2022</w:t>
+        <w:t xml:space="preserve">29 April 2023</w:t>
       </w:r>
       <w:r>
         <w:rPr>
@@ -576,8 +576,8 @@
             </w:pBdr>
             <w:shd w:fill="auto" w:val="clear"/>
             <w:tabs>
-              <w:tab w:val="left" w:pos="440"/>
-              <w:tab w:val="right" w:pos="9350"/>
+              <w:tab w:val="left" w:leader="none" w:pos="440"/>
+              <w:tab w:val="right" w:leader="none" w:pos="9350"/>
             </w:tabs>
             <w:spacing w:after="0" w:before="0" w:line="240" w:lineRule="auto"/>
             <w:ind w:left="0" w:right="0" w:firstLine="0"/>
@@ -598,7 +598,7 @@
           </w:pPr>
           <w:r>
             <w:fldChar w:fldCharType="begin"/>
-            <w:instrText xml:space="preserve"> TOC \h \u \z </w:instrText>
+            <w:instrText xml:space="preserve"> TOC \h \u \z \t "Heading 1,1,Heading 2,2,Heading 3,3,Heading 4,4,Heading 5,5,Heading 6,6,"</w:instrText>
             <w:fldChar w:fldCharType="separate"/>
           </w:r>
           <w:r>
@@ -673,8 +673,8 @@
             </w:pBdr>
             <w:shd w:fill="auto" w:val="clear"/>
             <w:tabs>
-              <w:tab w:val="left" w:pos="440"/>
-              <w:tab w:val="right" w:pos="9350"/>
+              <w:tab w:val="left" w:leader="none" w:pos="440"/>
+              <w:tab w:val="right" w:leader="none" w:pos="9350"/>
             </w:tabs>
             <w:spacing w:after="0" w:before="0" w:line="240" w:lineRule="auto"/>
             <w:ind w:left="0" w:right="0" w:firstLine="0"/>
@@ -765,8 +765,8 @@
             </w:pBdr>
             <w:shd w:fill="auto" w:val="clear"/>
             <w:tabs>
-              <w:tab w:val="left" w:pos="440"/>
-              <w:tab w:val="right" w:pos="9350"/>
+              <w:tab w:val="left" w:leader="none" w:pos="440"/>
+              <w:tab w:val="right" w:leader="none" w:pos="9350"/>
             </w:tabs>
             <w:spacing w:after="0" w:before="0" w:line="240" w:lineRule="auto"/>
             <w:ind w:left="0" w:right="0" w:firstLine="0"/>
@@ -835,8 +835,8 @@
             </w:pBdr>
             <w:shd w:fill="auto" w:val="clear"/>
             <w:tabs>
-              <w:tab w:val="left" w:pos="440"/>
-              <w:tab w:val="right" w:pos="9350"/>
+              <w:tab w:val="left" w:leader="none" w:pos="440"/>
+              <w:tab w:val="right" w:leader="none" w:pos="9350"/>
             </w:tabs>
             <w:spacing w:after="0" w:before="0" w:line="240" w:lineRule="auto"/>
             <w:ind w:left="0" w:right="0" w:firstLine="0"/>
@@ -903,8 +903,8 @@
             </w:pBdr>
             <w:shd w:fill="auto" w:val="clear"/>
             <w:tabs>
-              <w:tab w:val="left" w:pos="440"/>
-              <w:tab w:val="right" w:pos="9350"/>
+              <w:tab w:val="left" w:leader="none" w:pos="440"/>
+              <w:tab w:val="right" w:leader="none" w:pos="9350"/>
             </w:tabs>
             <w:spacing w:after="0" w:before="0" w:line="240" w:lineRule="auto"/>
             <w:ind w:left="0" w:right="0" w:firstLine="0"/>
@@ -944,8 +944,49 @@
             </w:pBdr>
             <w:shd w:fill="auto" w:val="clear"/>
             <w:tabs>
-              <w:tab w:val="left" w:pos="880"/>
-              <w:tab w:val="right" w:pos="9350"/>
+              <w:tab w:val="left" w:leader="none" w:pos="440"/>
+              <w:tab w:val="right" w:leader="none" w:pos="9350"/>
+            </w:tabs>
+            <w:spacing w:after="0" w:before="0" w:line="240" w:lineRule="auto"/>
+            <w:ind w:left="0" w:right="0" w:firstLine="0"/>
+            <w:jc w:val="left"/>
+            <w:rPr>
+              <w:rFonts w:ascii="Arial" w:cs="Arial" w:eastAsia="Arial" w:hAnsi="Arial"/>
+              <w:b w:val="1"/>
+              <w:sz w:val="24"/>
+              <w:szCs w:val="24"/>
+            </w:rPr>
+          </w:pPr>
+          <w:r>
+            <w:rPr>
+              <w:rFonts w:ascii="Arial" w:cs="Arial" w:eastAsia="Arial" w:hAnsi="Arial"/>
+              <w:b w:val="1"/>
+              <w:sz w:val="24"/>
+              <w:szCs w:val="24"/>
+              <w:rtl w:val="0"/>
+            </w:rPr>
+            <w:t xml:space="preserve">Integration Report</w:t>
+            <w:tab/>
+            <w:t xml:space="preserve">86</w:t>
+          </w:r>
+        </w:p>
+        <w:p>
+          <w:pPr>
+            <w:keepNext w:val="0"/>
+            <w:keepLines w:val="0"/>
+            <w:pageBreakBefore w:val="0"/>
+            <w:widowControl w:val="1"/>
+            <w:pBdr>
+              <w:top w:space="0" w:sz="0" w:val="nil"/>
+              <w:left w:space="0" w:sz="0" w:val="nil"/>
+              <w:bottom w:space="0" w:sz="0" w:val="nil"/>
+              <w:right w:space="0" w:sz="0" w:val="nil"/>
+              <w:between w:space="0" w:sz="0" w:val="nil"/>
+            </w:pBdr>
+            <w:shd w:fill="auto" w:val="clear"/>
+            <w:tabs>
+              <w:tab w:val="left" w:leader="none" w:pos="880"/>
+              <w:tab w:val="right" w:leader="none" w:pos="9350"/>
             </w:tabs>
             <w:spacing w:after="100" w:before="0" w:line="240" w:lineRule="auto"/>
             <w:ind w:left="0" w:right="0" w:firstLine="0"/>
@@ -1123,8 +1164,8 @@
       </w:pBdr>
       <w:shd w:fill="auto" w:val="clear"/>
       <w:tabs>
-        <w:tab w:val="center" w:pos="4680"/>
-        <w:tab w:val="right" w:pos="9360"/>
+        <w:tab w:val="center" w:leader="none" w:pos="4680"/>
+        <w:tab w:val="right" w:leader="none" w:pos="9360"/>
       </w:tabs>
       <w:spacing w:after="0" w:before="0" w:line="240" w:lineRule="auto"/>
       <w:ind w:left="0" w:right="0" w:firstLine="0"/>
@@ -1175,9 +1216,9 @@
       </w:pBdr>
       <w:shd w:fill="auto" w:val="clear"/>
       <w:tabs>
-        <w:tab w:val="center" w:pos="4680"/>
-        <w:tab w:val="right" w:pos="9360"/>
-        <w:tab w:val="left" w:pos="7008"/>
+        <w:tab w:val="center" w:leader="none" w:pos="4680"/>
+        <w:tab w:val="right" w:leader="none" w:pos="9360"/>
+        <w:tab w:val="left" w:leader="none" w:pos="7008"/>
       </w:tabs>
       <w:spacing w:after="0" w:before="0" w:line="240" w:lineRule="auto"/>
       <w:ind w:left="0" w:right="0" w:firstLine="0"/>
@@ -1216,9 +1257,9 @@
       </w:pBdr>
       <w:shd w:fill="auto" w:val="clear"/>
       <w:tabs>
-        <w:tab w:val="center" w:pos="4680"/>
-        <w:tab w:val="right" w:pos="9360"/>
-        <w:tab w:val="left" w:pos="7008"/>
+        <w:tab w:val="center" w:leader="none" w:pos="4680"/>
+        <w:tab w:val="right" w:leader="none" w:pos="9360"/>
+        <w:tab w:val="left" w:leader="none" w:pos="7008"/>
       </w:tabs>
       <w:spacing w:after="0" w:before="0" w:line="240" w:lineRule="auto"/>
       <w:ind w:left="0" w:right="0" w:firstLine="0"/>
@@ -1269,9 +1310,9 @@
       </w:pBdr>
       <w:shd w:fill="auto" w:val="clear"/>
       <w:tabs>
-        <w:tab w:val="center" w:pos="4680"/>
-        <w:tab w:val="right" w:pos="9360"/>
-        <w:tab w:val="left" w:pos="7008"/>
+        <w:tab w:val="center" w:leader="none" w:pos="4680"/>
+        <w:tab w:val="right" w:leader="none" w:pos="9360"/>
+        <w:tab w:val="left" w:leader="none" w:pos="7008"/>
       </w:tabs>
       <w:spacing w:after="0" w:before="0" w:line="240" w:lineRule="auto"/>
       <w:ind w:left="0" w:right="0" w:firstLine="0"/>
@@ -1322,8 +1363,8 @@
       </w:pBdr>
       <w:shd w:fill="auto" w:val="clear"/>
       <w:tabs>
-        <w:tab w:val="center" w:pos="4680"/>
-        <w:tab w:val="right" w:pos="9360"/>
+        <w:tab w:val="center" w:leader="none" w:pos="4680"/>
+        <w:tab w:val="right" w:leader="none" w:pos="9360"/>
       </w:tabs>
       <w:spacing w:after="0" w:before="0" w:line="240" w:lineRule="auto"/>
       <w:ind w:left="0" w:right="0" w:firstLine="0"/>
@@ -1362,8 +1403,8 @@
       </w:pBdr>
       <w:shd w:fill="auto" w:val="clear"/>
       <w:tabs>
-        <w:tab w:val="center" w:pos="4680"/>
-        <w:tab w:val="right" w:pos="9360"/>
+        <w:tab w:val="center" w:leader="none" w:pos="4680"/>
+        <w:tab w:val="right" w:leader="none" w:pos="9360"/>
       </w:tabs>
       <w:spacing w:after="0" w:before="0" w:line="240" w:lineRule="auto"/>
       <w:ind w:left="0" w:right="0" w:firstLine="0"/>
@@ -1390,8 +1431,8 @@
       </w:pBdr>
       <w:shd w:fill="auto" w:val="clear"/>
       <w:tabs>
-        <w:tab w:val="center" w:pos="4680"/>
-        <w:tab w:val="right" w:pos="9360"/>
+        <w:tab w:val="center" w:leader="none" w:pos="4680"/>
+        <w:tab w:val="right" w:leader="none" w:pos="9360"/>
       </w:tabs>
       <w:spacing w:after="0" w:before="0" w:line="240" w:lineRule="auto"/>
       <w:ind w:left="0" w:right="0" w:firstLine="0"/>
@@ -1423,8 +1464,8 @@
       </w:pBdr>
       <w:shd w:fill="auto" w:val="clear"/>
       <w:tabs>
-        <w:tab w:val="center" w:pos="4680"/>
-        <w:tab w:val="right" w:pos="9360"/>
+        <w:tab w:val="center" w:leader="none" w:pos="4680"/>
+        <w:tab w:val="right" w:leader="none" w:pos="9360"/>
       </w:tabs>
       <w:spacing w:after="0" w:before="0" w:line="240" w:lineRule="auto"/>
       <w:ind w:left="0" w:right="0" w:firstLine="0"/>
@@ -1500,8 +1541,8 @@
       </w:pBdr>
       <w:shd w:fill="auto" w:val="clear"/>
       <w:tabs>
-        <w:tab w:val="center" w:pos="4680"/>
-        <w:tab w:val="right" w:pos="9360"/>
+        <w:tab w:val="center" w:leader="none" w:pos="4680"/>
+        <w:tab w:val="right" w:leader="none" w:pos="9360"/>
       </w:tabs>
       <w:spacing w:after="0" w:before="0" w:line="240" w:lineRule="auto"/>
       <w:ind w:left="0" w:right="0" w:firstLine="0"/>
@@ -1545,8 +1586,8 @@
       </w:pBdr>
       <w:shd w:fill="auto" w:val="clear"/>
       <w:tabs>
-        <w:tab w:val="center" w:pos="4680"/>
-        <w:tab w:val="right" w:pos="9360"/>
+        <w:tab w:val="center" w:leader="none" w:pos="4680"/>
+        <w:tab w:val="right" w:leader="none" w:pos="9360"/>
       </w:tabs>
       <w:spacing w:after="0" w:before="0" w:line="240" w:lineRule="auto"/>
       <w:ind w:left="0" w:right="0" w:firstLine="0"/>
@@ -1599,8 +1640,8 @@
       </w:pBdr>
       <w:shd w:fill="auto" w:val="clear"/>
       <w:tabs>
-        <w:tab w:val="center" w:pos="4680"/>
-        <w:tab w:val="right" w:pos="9360"/>
+        <w:tab w:val="center" w:leader="none" w:pos="4680"/>
+        <w:tab w:val="right" w:leader="none" w:pos="9360"/>
       </w:tabs>
       <w:spacing w:after="0" w:before="0" w:line="240" w:lineRule="auto"/>
       <w:ind w:left="0" w:right="0" w:firstLine="0"/>
@@ -1644,8 +1685,8 @@
       </w:pBdr>
       <w:shd w:fill="auto" w:val="clear"/>
       <w:tabs>
-        <w:tab w:val="center" w:pos="4680"/>
-        <w:tab w:val="right" w:pos="9360"/>
+        <w:tab w:val="center" w:leader="none" w:pos="4680"/>
+        <w:tab w:val="right" w:leader="none" w:pos="9360"/>
       </w:tabs>
       <w:spacing w:after="0" w:before="0" w:line="240" w:lineRule="auto"/>
       <w:ind w:left="0" w:right="0" w:firstLine="0"/>
@@ -3351,8 +3392,8 @@
 </file>
 
 <file path=customXML/item1.xml><?xml version="1.0" encoding="utf-8"?>
-<go:gDocsCustomXmlDataStorage xmlns:go="http://customooxmlschemas.google.com/" xmlns:r="http://schemas.openxmlformats.org/officeDocument/2006/relationships">
-  <go:docsCustomData xmlns:go="http://customooxmlschemas.google.com/" roundtripDataSignature="AMtx7mhjC6fPN4VfiIdIjIAGEKJFA0rSmw==">AMUW2mVMdMBYNWaAT62tRK3JPlMolcc0mIFwG+vd2tZozUX6vSkzcIa2mZhav8pufVMdZZRED/EVpr8xX+1fWRa5ookVam5kNN3uoVMhSjOdxpJFYBZXIGIEZDxr93MzHrrUi1NdA20oaXxXWzjr9axdTDtEqRp5ng==</go:docsCustomData>
+<go:gDocsCustomXmlDataStorage xmlns:go="http://customooxmlschemas.google.com/" xmlns:r="http://schemas.openxmlformats.org/officeDocument/2006/relationships" uri="GoogleDocsCustomDataVersion1">
+  <go:docsCustomData xmlns:go="http://customooxmlschemas.google.com/" roundtripDataSignature="AMtx7mhjC6fPN4VfiIdIjIAGEKJFA0rSmw==">AMUW2mVG1/PItu9R7I4EVbkNt5HwGuFm6uQbo0l7RUQrub198kdQvXKlkINmFcC2pnlXKRp6HZmcNNGJdT+KEO8S3j5r0RQN5G9/SZIEwYWW3T1w//dQvrOKZ8esz+RXdWEleQBHjiuBykBnoIB3KNdJX64J8Jaufw==</go:docsCustomData>
 </go:gDocsCustomXmlDataStorage>
 </file>
 
